--- a/Diagrame.docx
+++ b/Diagrame.docx
@@ -26,28 +26,8 @@
       </w:r>
       <w:r>
         <w:tab/>
+        <w:t>Diagrama Entitate Relatie</w:t>
       </w:r>
-      <w:proofErr w:type="spellStart"/>
-      <w:r>
-        <w:t>Diagrama</w:t>
-      </w:r>
-      <w:proofErr w:type="spellEnd"/>
-      <w:r>
-        <w:t xml:space="preserve"> </w:t>
-      </w:r>
-      <w:proofErr w:type="spellStart"/>
-      <w:r>
-        <w:t>Entitate</w:t>
-      </w:r>
-      <w:proofErr w:type="spellEnd"/>
-      <w:r>
-        <w:t xml:space="preserve"> </w:t>
-      </w:r>
-      <w:proofErr w:type="spellStart"/>
-      <w:r>
-        <w:t>Relatie</w:t>
-      </w:r>
-      <w:proofErr w:type="spellEnd"/>
     </w:p>
     <w:p>
       <w:r>
@@ -378,11 +358,9 @@
                       <wps:txbx>
                         <w:txbxContent>
                           <w:p>
-                            <w:proofErr w:type="spellStart"/>
                             <w:r>
                               <w:t>depune</w:t>
                             </w:r>
-                            <w:proofErr w:type="spellEnd"/>
                           </w:p>
                         </w:txbxContent>
                       </wps:txbx>
@@ -546,13 +524,8 @@
                             <w:pPr>
                               <w:spacing w:after="0" w:line="240" w:lineRule="auto"/>
                             </w:pPr>
-                            <w:proofErr w:type="spellStart"/>
-                            <w:r>
-                              <w:t>IDRecenzie</w:t>
-                            </w:r>
-                            <w:proofErr w:type="spellEnd"/>
-                            <w:r>
-                              <w:t xml:space="preserve"> #</w:t>
+                            <w:r>
+                              <w:t>IDRecenzie #</w:t>
                             </w:r>
                           </w:p>
                           <w:p>
@@ -567,21 +540,17 @@
                             <w:pPr>
                               <w:spacing w:after="0" w:line="240" w:lineRule="auto"/>
                             </w:pPr>
-                            <w:proofErr w:type="spellStart"/>
                             <w:r>
                               <w:t>Comentariu</w:t>
                             </w:r>
-                            <w:proofErr w:type="spellEnd"/>
-                          </w:p>
-                          <w:p>
-                            <w:pPr>
-                              <w:spacing w:after="0" w:line="240" w:lineRule="auto"/>
-                            </w:pPr>
-                            <w:proofErr w:type="spellStart"/>
+                          </w:p>
+                          <w:p>
+                            <w:pPr>
+                              <w:spacing w:after="0" w:line="240" w:lineRule="auto"/>
+                            </w:pPr>
                             <w:r>
                               <w:t>DataRecenzie</w:t>
                             </w:r>
-                            <w:proofErr w:type="spellEnd"/>
                           </w:p>
                         </w:txbxContent>
                       </wps:txbx>
@@ -724,57 +693,41 @@
                             <w:pPr>
                               <w:spacing w:after="0" w:line="240" w:lineRule="auto"/>
                             </w:pPr>
-                            <w:proofErr w:type="spellStart"/>
-                            <w:r>
-                              <w:t>IDAngajat</w:t>
-                            </w:r>
-                            <w:proofErr w:type="spellEnd"/>
-                            <w:r>
-                              <w:t xml:space="preserve"> #</w:t>
-                            </w:r>
-                          </w:p>
-                          <w:p>
-                            <w:pPr>
-                              <w:spacing w:after="0" w:line="240" w:lineRule="auto"/>
-                            </w:pPr>
-                            <w:proofErr w:type="spellStart"/>
+                            <w:r>
+                              <w:t>IDAngajat #</w:t>
+                            </w:r>
+                          </w:p>
+                          <w:p>
+                            <w:pPr>
+                              <w:spacing w:after="0" w:line="240" w:lineRule="auto"/>
+                            </w:pPr>
                             <w:r>
                               <w:t>Nume</w:t>
                             </w:r>
-                            <w:proofErr w:type="spellEnd"/>
-                          </w:p>
-                          <w:p>
-                            <w:pPr>
-                              <w:spacing w:after="0" w:line="240" w:lineRule="auto"/>
-                            </w:pPr>
-                            <w:proofErr w:type="spellStart"/>
-                            <w:r>
-                              <w:t>Prenume</w:t>
-                            </w:r>
-                            <w:proofErr w:type="spellEnd"/>
-                            <w:r>
-                              <w:t xml:space="preserve"> </w:t>
-                            </w:r>
-                          </w:p>
-                          <w:p>
-                            <w:pPr>
-                              <w:spacing w:after="0" w:line="240" w:lineRule="auto"/>
-                            </w:pPr>
-                            <w:proofErr w:type="spellStart"/>
+                          </w:p>
+                          <w:p>
+                            <w:pPr>
+                              <w:spacing w:after="0" w:line="240" w:lineRule="auto"/>
+                            </w:pPr>
+                            <w:r>
+                              <w:t xml:space="preserve">Prenume </w:t>
+                            </w:r>
+                          </w:p>
+                          <w:p>
+                            <w:pPr>
+                              <w:spacing w:after="0" w:line="240" w:lineRule="auto"/>
+                            </w:pPr>
                             <w:r>
                               <w:t>DataAngajare</w:t>
                             </w:r>
-                            <w:proofErr w:type="spellEnd"/>
-                          </w:p>
-                          <w:p>
-                            <w:pPr>
-                              <w:spacing w:after="0" w:line="240" w:lineRule="auto"/>
-                            </w:pPr>
-                            <w:proofErr w:type="spellStart"/>
+                          </w:p>
+                          <w:p>
+                            <w:pPr>
+                              <w:spacing w:after="0" w:line="240" w:lineRule="auto"/>
+                            </w:pPr>
                             <w:r>
                               <w:t>Salariu</w:t>
                             </w:r>
-                            <w:proofErr w:type="spellEnd"/>
                           </w:p>
                         </w:txbxContent>
                       </wps:txbx>
@@ -928,13 +881,8 @@
                       <wps:txbx>
                         <w:txbxContent>
                           <w:p>
-                            <w:proofErr w:type="gramStart"/>
-                            <w:r>
-                              <w:t>M(</w:t>
-                            </w:r>
-                            <w:proofErr w:type="gramEnd"/>
-                            <w:r>
-                              <w:t>0)</w:t>
+                            <w:r>
+                              <w:t>M(0)</w:t>
                             </w:r>
                           </w:p>
                         </w:txbxContent>
@@ -1132,11 +1080,9 @@
                       <wps:txbx>
                         <w:txbxContent>
                           <w:p>
-                            <w:proofErr w:type="spellStart"/>
                             <w:r>
                               <w:t>sponsorizeaza</w:t>
                             </w:r>
-                            <w:proofErr w:type="spellEnd"/>
                           </w:p>
                         </w:txbxContent>
                       </wps:txbx>
@@ -1306,21 +1252,20 @@
                             <w:pPr>
                               <w:spacing w:after="0" w:line="240" w:lineRule="auto"/>
                             </w:pPr>
-                            <w:proofErr w:type="spellStart"/>
                             <w:r>
                               <w:t>IDSponsor</w:t>
                             </w:r>
-                            <w:proofErr w:type="spellEnd"/>
-                          </w:p>
-                          <w:p>
-                            <w:pPr>
-                              <w:spacing w:after="0" w:line="240" w:lineRule="auto"/>
-                            </w:pPr>
-                            <w:proofErr w:type="spellStart"/>
+                            <w:r>
+                              <w:t xml:space="preserve"> #</w:t>
+                            </w:r>
+                          </w:p>
+                          <w:p>
+                            <w:pPr>
+                              <w:spacing w:after="0" w:line="240" w:lineRule="auto"/>
+                            </w:pPr>
                             <w:r>
                               <w:t>Nume</w:t>
                             </w:r>
-                            <w:proofErr w:type="spellEnd"/>
                           </w:p>
                           <w:p>
                             <w:pPr>
@@ -1334,11 +1279,9 @@
                             <w:pPr>
                               <w:spacing w:after="0" w:line="240" w:lineRule="auto"/>
                             </w:pPr>
-                            <w:proofErr w:type="spellStart"/>
                             <w:r>
                               <w:t>NumarTelefon</w:t>
                             </w:r>
-                            <w:proofErr w:type="spellEnd"/>
                           </w:p>
                         </w:txbxContent>
                       </wps:txbx>
@@ -1359,7 +1302,11 @@
           </mc:Choice>
           <mc:Fallback>
             <w:pict>
-              <v:shape w14:anchorId="7F372941" id="_x0000_s1034" type="#_x0000_t202" style="position:absolute;margin-left:0;margin-top:439.8pt;width:87pt;height:110.6pt;z-index:251785216;visibility:visible;mso-wrap-style:square;mso-width-percent:0;mso-height-percent:200;mso-wrap-distance-left:9pt;mso-wrap-distance-top:3.6pt;mso-wrap-distance-right:9pt;mso-wrap-distance-bottom:3.6pt;mso-position-horizontal:left;mso-position-horizontal-relative:margin;mso-position-vertical:absolute;mso-position-vertical-relative:text;mso-width-percent:0;mso-height-percent:200;mso-width-relative:margin;mso-height-relative:margin;v-text-anchor:top" o:gfxdata="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">
+              <v:shapetype w14:anchorId="7F372941" id="_x0000_t202" coordsize="21600,21600" o:spt="202" path="m,l,21600r21600,l21600,xe">
+                <v:stroke joinstyle="miter"/>
+                <v:path gradientshapeok="t" o:connecttype="rect"/>
+              </v:shapetype>
+              <v:shape id="_x0000_s1034" type="#_x0000_t202" style="position:absolute;margin-left:0;margin-top:439.8pt;width:87pt;height:110.6pt;z-index:251785216;visibility:visible;mso-wrap-style:square;mso-width-percent:0;mso-height-percent:200;mso-wrap-distance-left:9pt;mso-wrap-distance-top:3.6pt;mso-wrap-distance-right:9pt;mso-wrap-distance-bottom:3.6pt;mso-position-horizontal:left;mso-position-horizontal-relative:margin;mso-position-vertical:absolute;mso-position-vertical-relative:text;mso-width-percent:0;mso-height-percent:200;mso-width-relative:margin;mso-height-relative:margin;v-text-anchor:top" o:gfxdata="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">
                 <v:textbox style="mso-fit-shape-to-text:t">
                   <w:txbxContent>
                     <w:p>
@@ -1374,21 +1321,20 @@
                       <w:pPr>
                         <w:spacing w:after="0" w:line="240" w:lineRule="auto"/>
                       </w:pPr>
-                      <w:proofErr w:type="spellStart"/>
                       <w:r>
                         <w:t>IDSponsor</w:t>
                       </w:r>
-                      <w:proofErr w:type="spellEnd"/>
-                    </w:p>
-                    <w:p>
-                      <w:pPr>
-                        <w:spacing w:after="0" w:line="240" w:lineRule="auto"/>
-                      </w:pPr>
-                      <w:proofErr w:type="spellStart"/>
+                      <w:r>
+                        <w:t xml:space="preserve"> #</w:t>
+                      </w:r>
+                    </w:p>
+                    <w:p>
+                      <w:pPr>
+                        <w:spacing w:after="0" w:line="240" w:lineRule="auto"/>
+                      </w:pPr>
                       <w:r>
                         <w:t>Nume</w:t>
                       </w:r>
-                      <w:proofErr w:type="spellEnd"/>
                     </w:p>
                     <w:p>
                       <w:pPr>
@@ -1402,11 +1348,9 @@
                       <w:pPr>
                         <w:spacing w:after="0" w:line="240" w:lineRule="auto"/>
                       </w:pPr>
-                      <w:proofErr w:type="spellStart"/>
                       <w:r>
                         <w:t>NumarTelefon</w:t>
                       </w:r>
-                      <w:proofErr w:type="spellEnd"/>
                     </w:p>
                   </w:txbxContent>
                 </v:textbox>
@@ -1474,13 +1418,8 @@
                       <wps:txbx>
                         <w:txbxContent>
                           <w:p>
-                            <w:proofErr w:type="gramStart"/>
-                            <w:r>
-                              <w:t>M(</w:t>
-                            </w:r>
-                            <w:proofErr w:type="gramEnd"/>
-                            <w:r>
-                              <w:t>1)</w:t>
+                            <w:r>
+                              <w:t>M(1)</w:t>
                             </w:r>
                           </w:p>
                         </w:txbxContent>
@@ -1678,11 +1617,9 @@
                       <wps:txbx>
                         <w:txbxContent>
                           <w:p>
-                            <w:proofErr w:type="spellStart"/>
                             <w:r>
                               <w:t>detine</w:t>
                             </w:r>
-                            <w:proofErr w:type="spellEnd"/>
                           </w:p>
                         </w:txbxContent>
                       </wps:txbx>
@@ -1846,42 +1783,43 @@
                             <w:pPr>
                               <w:spacing w:after="0" w:line="240" w:lineRule="auto"/>
                             </w:pPr>
-                            <w:proofErr w:type="spellStart"/>
                             <w:r>
                               <w:t>IDOrar</w:t>
                             </w:r>
-                            <w:proofErr w:type="spellEnd"/>
-                          </w:p>
-                          <w:p>
-                            <w:pPr>
-                              <w:spacing w:after="0" w:line="240" w:lineRule="auto"/>
-                            </w:pPr>
-                            <w:proofErr w:type="spellStart"/>
+                            <w:r>
+                              <w:t xml:space="preserve"> #</w:t>
+                            </w:r>
+                          </w:p>
+                          <w:p>
+                            <w:pPr>
+                              <w:spacing w:after="0" w:line="240" w:lineRule="auto"/>
+                            </w:pPr>
+                            <w:bookmarkStart w:id="0" w:name="_Hlk167846845"/>
                             <w:r>
                               <w:t>ZiuaSaptamanii</w:t>
                             </w:r>
-                            <w:proofErr w:type="spellEnd"/>
-                          </w:p>
-                          <w:p>
-                            <w:pPr>
-                              <w:spacing w:after="0" w:line="240" w:lineRule="auto"/>
-                            </w:pPr>
-                            <w:proofErr w:type="spellStart"/>
+                          </w:p>
+                          <w:p>
+                            <w:pPr>
+                              <w:spacing w:after="0" w:line="240" w:lineRule="auto"/>
+                            </w:pPr>
+                            <w:bookmarkStart w:id="1" w:name="_Hlk167846864"/>
+                            <w:bookmarkEnd w:id="0"/>
                             <w:r>
                               <w:t>OraDeschidere</w:t>
                             </w:r>
-                            <w:proofErr w:type="spellEnd"/>
-                          </w:p>
-                          <w:p>
-                            <w:pPr>
-                              <w:spacing w:after="0" w:line="240" w:lineRule="auto"/>
-                            </w:pPr>
-                            <w:proofErr w:type="spellStart"/>
+                          </w:p>
+                          <w:p>
+                            <w:pPr>
+                              <w:spacing w:after="0" w:line="240" w:lineRule="auto"/>
+                            </w:pPr>
+                            <w:bookmarkStart w:id="2" w:name="_Hlk167846887"/>
+                            <w:bookmarkEnd w:id="1"/>
                             <w:r>
                               <w:t>OraInchidere</w:t>
                             </w:r>
-                            <w:proofErr w:type="spellEnd"/>
-                          </w:p>
+                          </w:p>
+                          <w:bookmarkEnd w:id="2"/>
                           <w:p>
                             <w:pPr>
                               <w:spacing w:after="0" w:line="240" w:lineRule="auto"/>
@@ -1921,42 +1859,43 @@
                       <w:pPr>
                         <w:spacing w:after="0" w:line="240" w:lineRule="auto"/>
                       </w:pPr>
-                      <w:proofErr w:type="spellStart"/>
                       <w:r>
                         <w:t>IDOrar</w:t>
                       </w:r>
-                      <w:proofErr w:type="spellEnd"/>
-                    </w:p>
-                    <w:p>
-                      <w:pPr>
-                        <w:spacing w:after="0" w:line="240" w:lineRule="auto"/>
-                      </w:pPr>
-                      <w:proofErr w:type="spellStart"/>
+                      <w:r>
+                        <w:t xml:space="preserve"> #</w:t>
+                      </w:r>
+                    </w:p>
+                    <w:p>
+                      <w:pPr>
+                        <w:spacing w:after="0" w:line="240" w:lineRule="auto"/>
+                      </w:pPr>
+                      <w:bookmarkStart w:id="3" w:name="_Hlk167846845"/>
                       <w:r>
                         <w:t>ZiuaSaptamanii</w:t>
                       </w:r>
-                      <w:proofErr w:type="spellEnd"/>
-                    </w:p>
-                    <w:p>
-                      <w:pPr>
-                        <w:spacing w:after="0" w:line="240" w:lineRule="auto"/>
-                      </w:pPr>
-                      <w:proofErr w:type="spellStart"/>
+                    </w:p>
+                    <w:p>
+                      <w:pPr>
+                        <w:spacing w:after="0" w:line="240" w:lineRule="auto"/>
+                      </w:pPr>
+                      <w:bookmarkStart w:id="4" w:name="_Hlk167846864"/>
+                      <w:bookmarkEnd w:id="3"/>
                       <w:r>
                         <w:t>OraDeschidere</w:t>
                       </w:r>
-                      <w:proofErr w:type="spellEnd"/>
-                    </w:p>
-                    <w:p>
-                      <w:pPr>
-                        <w:spacing w:after="0" w:line="240" w:lineRule="auto"/>
-                      </w:pPr>
-                      <w:proofErr w:type="spellStart"/>
+                    </w:p>
+                    <w:p>
+                      <w:pPr>
+                        <w:spacing w:after="0" w:line="240" w:lineRule="auto"/>
+                      </w:pPr>
+                      <w:bookmarkStart w:id="5" w:name="_Hlk167846887"/>
+                      <w:bookmarkEnd w:id="4"/>
                       <w:r>
                         <w:t>OraInchidere</w:t>
                       </w:r>
-                      <w:proofErr w:type="spellEnd"/>
-                    </w:p>
+                    </w:p>
+                    <w:bookmarkEnd w:id="5"/>
                     <w:p>
                       <w:pPr>
                         <w:spacing w:after="0" w:line="240" w:lineRule="auto"/>
@@ -2125,13 +2064,8 @@
                       <wps:txbx>
                         <w:txbxContent>
                           <w:p>
-                            <w:proofErr w:type="gramStart"/>
-                            <w:r>
-                              <w:t>M(</w:t>
-                            </w:r>
-                            <w:proofErr w:type="gramEnd"/>
-                            <w:r>
-                              <w:t>1)</w:t>
+                            <w:r>
+                              <w:t>M(1)</w:t>
                             </w:r>
                           </w:p>
                         </w:txbxContent>
@@ -2232,11 +2166,9 @@
                       <wps:txbx>
                         <w:txbxContent>
                           <w:p>
-                            <w:proofErr w:type="spellStart"/>
                             <w:r>
                               <w:t>lucreaza</w:t>
                             </w:r>
-                            <w:proofErr w:type="spellEnd"/>
                           </w:p>
                         </w:txbxContent>
                       </wps:txbx>
@@ -2396,11 +2328,9 @@
                       <wps:txbx>
                         <w:txbxContent>
                           <w:p>
-                            <w:proofErr w:type="spellStart"/>
                             <w:r>
                               <w:t>AdaugaAroma</w:t>
                             </w:r>
-                            <w:proofErr w:type="spellEnd"/>
                           </w:p>
                         </w:txbxContent>
                       </wps:txbx>
@@ -2497,11 +2427,9 @@
                       <wps:txbx>
                         <w:txbxContent>
                           <w:p>
-                            <w:proofErr w:type="spellStart"/>
                             <w:r>
                               <w:t>Vanzari</w:t>
                             </w:r>
-                            <w:proofErr w:type="spellEnd"/>
                           </w:p>
                         </w:txbxContent>
                       </wps:txbx>
@@ -2695,13 +2623,8 @@
                       <wps:txbx>
                         <w:txbxContent>
                           <w:p>
-                            <w:proofErr w:type="gramStart"/>
-                            <w:r>
-                              <w:t>M(</w:t>
-                            </w:r>
-                            <w:proofErr w:type="gramEnd"/>
-                            <w:r>
-                              <w:t>1)</w:t>
+                            <w:r>
+                              <w:t>M(1)</w:t>
                             </w:r>
                           </w:p>
                         </w:txbxContent>
@@ -2802,11 +2725,9 @@
                       <wps:txbx>
                         <w:txbxContent>
                           <w:p>
-                            <w:proofErr w:type="spellStart"/>
                             <w:r>
                               <w:t>aprovizioneaza</w:t>
                             </w:r>
-                            <w:proofErr w:type="spellEnd"/>
                           </w:p>
                         </w:txbxContent>
                       </wps:txbx>
@@ -2970,26 +2891,16 @@
                             <w:pPr>
                               <w:spacing w:after="0" w:line="240" w:lineRule="auto"/>
                             </w:pPr>
-                            <w:proofErr w:type="spellStart"/>
-                            <w:r>
-                              <w:t>IDFurnizor</w:t>
-                            </w:r>
-                            <w:proofErr w:type="spellEnd"/>
-                            <w:r>
-                              <w:t xml:space="preserve"> #</w:t>
-                            </w:r>
-                          </w:p>
-                          <w:p>
-                            <w:pPr>
-                              <w:spacing w:after="0" w:line="240" w:lineRule="auto"/>
-                            </w:pPr>
-                            <w:proofErr w:type="spellStart"/>
-                            <w:r>
-                              <w:t>NumeFurnizor</w:t>
-                            </w:r>
-                            <w:proofErr w:type="spellEnd"/>
-                            <w:r>
-                              <w:t xml:space="preserve"> </w:t>
+                            <w:r>
+                              <w:t>IDFurnizor #</w:t>
+                            </w:r>
+                          </w:p>
+                          <w:p>
+                            <w:pPr>
+                              <w:spacing w:after="0" w:line="240" w:lineRule="auto"/>
+                            </w:pPr>
+                            <w:r>
+                              <w:t xml:space="preserve">NumeFurnizor </w:t>
                             </w:r>
                           </w:p>
                           <w:p>
@@ -3004,11 +2915,9 @@
                             <w:pPr>
                               <w:spacing w:after="0" w:line="240" w:lineRule="auto"/>
                             </w:pPr>
-                            <w:proofErr w:type="spellStart"/>
                             <w:r>
                               <w:t>NumarTelefon</w:t>
                             </w:r>
-                            <w:proofErr w:type="spellEnd"/>
                           </w:p>
                         </w:txbxContent>
                       </wps:txbx>
@@ -3154,34 +3063,25 @@
                             <w:pPr>
                               <w:spacing w:after="0" w:line="240" w:lineRule="auto"/>
                             </w:pPr>
-                            <w:proofErr w:type="spellStart"/>
-                            <w:r>
-                              <w:t>IDClient</w:t>
-                            </w:r>
-                            <w:proofErr w:type="spellEnd"/>
-                            <w:r>
-                              <w:t xml:space="preserve"> #</w:t>
-                            </w:r>
-                          </w:p>
-                          <w:p>
-                            <w:pPr>
-                              <w:spacing w:after="0" w:line="240" w:lineRule="auto"/>
-                            </w:pPr>
-                            <w:proofErr w:type="spellStart"/>
+                            <w:r>
+                              <w:t>IDClient #</w:t>
+                            </w:r>
+                          </w:p>
+                          <w:p>
+                            <w:pPr>
+                              <w:spacing w:after="0" w:line="240" w:lineRule="auto"/>
+                            </w:pPr>
                             <w:r>
                               <w:t>Prenume</w:t>
                             </w:r>
-                            <w:proofErr w:type="spellEnd"/>
-                          </w:p>
-                          <w:p>
-                            <w:pPr>
-                              <w:spacing w:after="0" w:line="240" w:lineRule="auto"/>
-                            </w:pPr>
-                            <w:proofErr w:type="spellStart"/>
+                          </w:p>
+                          <w:p>
+                            <w:pPr>
+                              <w:spacing w:after="0" w:line="240" w:lineRule="auto"/>
+                            </w:pPr>
                             <w:r>
                               <w:t>Nume</w:t>
                             </w:r>
-                            <w:proofErr w:type="spellEnd"/>
                           </w:p>
                           <w:p>
                             <w:pPr>
@@ -3195,11 +3095,9 @@
                             <w:pPr>
                               <w:spacing w:after="0" w:line="240" w:lineRule="auto"/>
                             </w:pPr>
-                            <w:proofErr w:type="spellStart"/>
                             <w:r>
                               <w:t>NumarTelefon</w:t>
                             </w:r>
-                            <w:proofErr w:type="spellEnd"/>
                           </w:p>
                         </w:txbxContent>
                       </wps:txbx>
@@ -3352,37 +3250,25 @@
                             <w:pPr>
                               <w:spacing w:after="0" w:line="240" w:lineRule="auto"/>
                             </w:pPr>
-                            <w:proofErr w:type="spellStart"/>
-                            <w:r>
-                              <w:t>IDAroma</w:t>
-                            </w:r>
-                            <w:proofErr w:type="spellEnd"/>
-                            <w:r>
-                              <w:t xml:space="preserve"> #</w:t>
-                            </w:r>
-                          </w:p>
-                          <w:p>
-                            <w:pPr>
-                              <w:spacing w:after="0" w:line="240" w:lineRule="auto"/>
-                            </w:pPr>
-                            <w:proofErr w:type="spellStart"/>
-                            <w:r>
-                              <w:t>Pret</w:t>
-                            </w:r>
-                            <w:proofErr w:type="spellEnd"/>
-                            <w:r>
-                              <w:t xml:space="preserve"> </w:t>
-                            </w:r>
-                          </w:p>
-                          <w:p>
-                            <w:pPr>
-                              <w:spacing w:after="0" w:line="240" w:lineRule="auto"/>
-                            </w:pPr>
-                            <w:proofErr w:type="spellStart"/>
+                            <w:r>
+                              <w:t>IDAroma #</w:t>
+                            </w:r>
+                          </w:p>
+                          <w:p>
+                            <w:pPr>
+                              <w:spacing w:after="0" w:line="240" w:lineRule="auto"/>
+                            </w:pPr>
+                            <w:r>
+                              <w:t xml:space="preserve">Pret </w:t>
+                            </w:r>
+                          </w:p>
+                          <w:p>
+                            <w:pPr>
+                              <w:spacing w:after="0" w:line="240" w:lineRule="auto"/>
+                            </w:pPr>
                             <w:r>
                               <w:t>NumeAroma</w:t>
                             </w:r>
-                            <w:proofErr w:type="spellEnd"/>
                           </w:p>
                         </w:txbxContent>
                       </wps:txbx>
@@ -3626,24 +3512,17 @@
                             <w:pPr>
                               <w:spacing w:after="0" w:line="240" w:lineRule="auto"/>
                             </w:pPr>
-                            <w:proofErr w:type="spellStart"/>
-                            <w:r>
-                              <w:t>IDAdresa</w:t>
-                            </w:r>
-                            <w:proofErr w:type="spellEnd"/>
-                            <w:r>
-                              <w:t xml:space="preserve"> #</w:t>
-                            </w:r>
-                          </w:p>
-                          <w:p>
-                            <w:pPr>
-                              <w:spacing w:after="0" w:line="240" w:lineRule="auto"/>
-                            </w:pPr>
-                            <w:proofErr w:type="spellStart"/>
+                            <w:r>
+                              <w:t>IDAdresa #</w:t>
+                            </w:r>
+                          </w:p>
+                          <w:p>
+                            <w:pPr>
+                              <w:spacing w:after="0" w:line="240" w:lineRule="auto"/>
+                            </w:pPr>
                             <w:r>
                               <w:t>Oras</w:t>
                             </w:r>
-                            <w:proofErr w:type="spellEnd"/>
                           </w:p>
                           <w:p>
                             <w:pPr>
@@ -4139,29 +4018,25 @@
                             <w:r>
                               <w:t>MAGAZIN</w:t>
                             </w:r>
-                          </w:p>
-                          <w:p>
-                            <w:pPr>
-                              <w:spacing w:after="0" w:line="240" w:lineRule="auto"/>
-                            </w:pPr>
-                            <w:proofErr w:type="spellStart"/>
-                            <w:r>
-                              <w:t>IDMagazin</w:t>
-                            </w:r>
-                            <w:proofErr w:type="spellEnd"/>
-                            <w:r>
-                              <w:t xml:space="preserve"> #</w:t>
-                            </w:r>
-                          </w:p>
-                          <w:p>
-                            <w:pPr>
-                              <w:spacing w:after="0" w:line="240" w:lineRule="auto"/>
-                            </w:pPr>
-                            <w:proofErr w:type="spellStart"/>
+                            <w:r>
+                              <w:t>E</w:t>
+                            </w:r>
+                          </w:p>
+                          <w:p>
+                            <w:pPr>
+                              <w:spacing w:after="0" w:line="240" w:lineRule="auto"/>
+                            </w:pPr>
+                            <w:r>
+                              <w:t>IDMagazin #</w:t>
+                            </w:r>
+                          </w:p>
+                          <w:p>
+                            <w:pPr>
+                              <w:spacing w:after="0" w:line="240" w:lineRule="auto"/>
+                            </w:pPr>
                             <w:r>
                               <w:t>NumeMagazin</w:t>
                             </w:r>
-                            <w:proofErr w:type="spellEnd"/>
                           </w:p>
                         </w:txbxContent>
                       </wps:txbx>
@@ -4192,29 +4067,25 @@
                       <w:r>
                         <w:t>MAGAZIN</w:t>
                       </w:r>
-                    </w:p>
-                    <w:p>
-                      <w:pPr>
-                        <w:spacing w:after="0" w:line="240" w:lineRule="auto"/>
-                      </w:pPr>
-                      <w:proofErr w:type="spellStart"/>
-                      <w:r>
-                        <w:t>IDMagazin</w:t>
-                      </w:r>
-                      <w:proofErr w:type="spellEnd"/>
-                      <w:r>
-                        <w:t xml:space="preserve"> #</w:t>
-                      </w:r>
-                    </w:p>
-                    <w:p>
-                      <w:pPr>
-                        <w:spacing w:after="0" w:line="240" w:lineRule="auto"/>
-                      </w:pPr>
-                      <w:proofErr w:type="spellStart"/>
+                      <w:r>
+                        <w:t>E</w:t>
+                      </w:r>
+                    </w:p>
+                    <w:p>
+                      <w:pPr>
+                        <w:spacing w:after="0" w:line="240" w:lineRule="auto"/>
+                      </w:pPr>
+                      <w:r>
+                        <w:t>IDMagazin #</w:t>
+                      </w:r>
+                    </w:p>
+                    <w:p>
+                      <w:pPr>
+                        <w:spacing w:after="0" w:line="240" w:lineRule="auto"/>
+                      </w:pPr>
                       <w:r>
                         <w:t>NumeMagazin</w:t>
                       </w:r>
-                      <w:proofErr w:type="spellEnd"/>
                     </w:p>
                   </w:txbxContent>
                 </v:textbox>
@@ -4282,13 +4153,8 @@
                       <wps:txbx>
                         <w:txbxContent>
                           <w:p>
-                            <w:proofErr w:type="gramStart"/>
-                            <w:r>
-                              <w:t>M(</w:t>
-                            </w:r>
-                            <w:proofErr w:type="gramEnd"/>
-                            <w:r>
-                              <w:t>1)</w:t>
+                            <w:r>
+                              <w:t>M(1)</w:t>
                             </w:r>
                           </w:p>
                         </w:txbxContent>
@@ -4389,13 +4255,8 @@
                       <wps:txbx>
                         <w:txbxContent>
                           <w:p>
-                            <w:proofErr w:type="gramStart"/>
-                            <w:r>
-                              <w:t>M(</w:t>
-                            </w:r>
-                            <w:proofErr w:type="gramEnd"/>
-                            <w:r>
-                              <w:t>0)</w:t>
+                            <w:r>
+                              <w:t>M(0)</w:t>
                             </w:r>
                           </w:p>
                         </w:txbxContent>
@@ -4559,13 +4420,8 @@
                       <wps:txbx>
                         <w:txbxContent>
                           <w:p>
-                            <w:proofErr w:type="gramStart"/>
-                            <w:r>
-                              <w:t>M(</w:t>
-                            </w:r>
-                            <w:proofErr w:type="gramEnd"/>
-                            <w:r>
-                              <w:t>0)</w:t>
+                            <w:r>
+                              <w:t>M(0)</w:t>
                             </w:r>
                           </w:p>
                         </w:txbxContent>
@@ -4666,13 +4522,8 @@
                       <wps:txbx>
                         <w:txbxContent>
                           <w:p>
-                            <w:proofErr w:type="gramStart"/>
-                            <w:r>
-                              <w:t>M(</w:t>
-                            </w:r>
-                            <w:proofErr w:type="gramEnd"/>
-                            <w:r>
-                              <w:t>0)</w:t>
+                            <w:r>
+                              <w:t>M(0)</w:t>
                             </w:r>
                           </w:p>
                         </w:txbxContent>
@@ -4773,13 +4624,8 @@
                       <wps:txbx>
                         <w:txbxContent>
                           <w:p>
-                            <w:proofErr w:type="gramStart"/>
-                            <w:r>
-                              <w:t>M(</w:t>
-                            </w:r>
-                            <w:proofErr w:type="gramEnd"/>
-                            <w:r>
-                              <w:t>0)</w:t>
+                            <w:r>
+                              <w:t>M(0)</w:t>
                             </w:r>
                           </w:p>
                         </w:txbxContent>
@@ -5073,34 +4919,25 @@
                             <w:pPr>
                               <w:spacing w:after="0" w:line="240" w:lineRule="auto"/>
                             </w:pPr>
-                            <w:proofErr w:type="spellStart"/>
-                            <w:r>
-                              <w:t>IDComanda</w:t>
-                            </w:r>
-                            <w:proofErr w:type="spellEnd"/>
-                            <w:r>
-                              <w:t xml:space="preserve"> #</w:t>
-                            </w:r>
-                          </w:p>
-                          <w:p>
-                            <w:pPr>
-                              <w:spacing w:after="0" w:line="240" w:lineRule="auto"/>
-                            </w:pPr>
-                            <w:proofErr w:type="spellStart"/>
+                            <w:r>
+                              <w:t>IDComanda #</w:t>
+                            </w:r>
+                          </w:p>
+                          <w:p>
+                            <w:pPr>
+                              <w:spacing w:after="0" w:line="240" w:lineRule="auto"/>
+                            </w:pPr>
                             <w:r>
                               <w:t>DataComanda</w:t>
                             </w:r>
-                            <w:proofErr w:type="spellEnd"/>
-                          </w:p>
-                          <w:p>
-                            <w:pPr>
-                              <w:spacing w:after="0" w:line="240" w:lineRule="auto"/>
-                            </w:pPr>
-                            <w:proofErr w:type="spellStart"/>
+                          </w:p>
+                          <w:p>
+                            <w:pPr>
+                              <w:spacing w:after="0" w:line="240" w:lineRule="auto"/>
+                            </w:pPr>
                             <w:r>
                               <w:t>SumaTotala</w:t>
                             </w:r>
-                            <w:proofErr w:type="spellEnd"/>
                           </w:p>
                         </w:txbxContent>
                       </wps:txbx>
@@ -5239,26 +5076,16 @@
                             <w:pPr>
                               <w:spacing w:after="0" w:line="240" w:lineRule="auto"/>
                             </w:pPr>
-                            <w:proofErr w:type="spellStart"/>
-                            <w:r>
-                              <w:t>IDComanda</w:t>
-                            </w:r>
-                            <w:proofErr w:type="spellEnd"/>
-                            <w:r>
-                              <w:t xml:space="preserve"> #</w:t>
-                            </w:r>
-                          </w:p>
-                          <w:p>
-                            <w:pPr>
-                              <w:spacing w:after="0" w:line="240" w:lineRule="auto"/>
-                            </w:pPr>
-                            <w:proofErr w:type="spellStart"/>
-                            <w:r>
-                              <w:t>IDAroma</w:t>
-                            </w:r>
-                            <w:proofErr w:type="spellEnd"/>
-                            <w:r>
-                              <w:t xml:space="preserve"> #</w:t>
+                            <w:r>
+                              <w:t>IDComanda #</w:t>
+                            </w:r>
+                          </w:p>
+                          <w:p>
+                            <w:pPr>
+                              <w:spacing w:after="0" w:line="240" w:lineRule="auto"/>
+                            </w:pPr>
+                            <w:r>
+                              <w:t>IDAroma #</w:t>
                             </w:r>
                           </w:p>
                         </w:txbxContent>
@@ -5327,21 +5154,8 @@
         </mc:AlternateContent>
       </w:r>
       <w:r>
-        <w:t xml:space="preserve">                                                                                                 </w:t>
+        <w:t xml:space="preserve">                                                                                                 Diagrama Conceptuala</w:t>
       </w:r>
-      <w:proofErr w:type="spellStart"/>
-      <w:r>
-        <w:t>Diagrama</w:t>
-      </w:r>
-      <w:proofErr w:type="spellEnd"/>
-      <w:r>
-        <w:t xml:space="preserve"> </w:t>
-      </w:r>
-      <w:proofErr w:type="spellStart"/>
-      <w:r>
-        <w:t>Conceptuala</w:t>
-      </w:r>
-      <w:proofErr w:type="spellEnd"/>
       <w:r>
         <w:rPr>
           <w:noProof/>
@@ -5469,11 +5283,9 @@
                       <wps:txbx>
                         <w:txbxContent>
                           <w:p>
-                            <w:proofErr w:type="spellStart"/>
                             <w:r>
                               <w:t>depune</w:t>
                             </w:r>
-                            <w:proofErr w:type="spellEnd"/>
                           </w:p>
                         </w:txbxContent>
                       </wps:txbx>
@@ -5637,13 +5449,8 @@
                             <w:pPr>
                               <w:spacing w:after="0" w:line="240" w:lineRule="auto"/>
                             </w:pPr>
-                            <w:proofErr w:type="spellStart"/>
-                            <w:r>
-                              <w:t>IDRecenzie</w:t>
-                            </w:r>
-                            <w:proofErr w:type="spellEnd"/>
-                            <w:r>
-                              <w:t xml:space="preserve"> #</w:t>
+                            <w:r>
+                              <w:t>IDRecenzie #</w:t>
                             </w:r>
                           </w:p>
                           <w:p>
@@ -5658,21 +5465,17 @@
                             <w:pPr>
                               <w:spacing w:after="0" w:line="240" w:lineRule="auto"/>
                             </w:pPr>
-                            <w:proofErr w:type="spellStart"/>
                             <w:r>
                               <w:t>Comentariu</w:t>
                             </w:r>
-                            <w:proofErr w:type="spellEnd"/>
-                          </w:p>
-                          <w:p>
-                            <w:pPr>
-                              <w:spacing w:after="0" w:line="240" w:lineRule="auto"/>
-                            </w:pPr>
-                            <w:proofErr w:type="spellStart"/>
+                          </w:p>
+                          <w:p>
+                            <w:pPr>
+                              <w:spacing w:after="0" w:line="240" w:lineRule="auto"/>
+                            </w:pPr>
                             <w:r>
                               <w:t>DataRecenzie</w:t>
                             </w:r>
-                            <w:proofErr w:type="spellEnd"/>
                           </w:p>
                         </w:txbxContent>
                       </wps:txbx>
@@ -5815,57 +5618,41 @@
                             <w:pPr>
                               <w:spacing w:after="0" w:line="240" w:lineRule="auto"/>
                             </w:pPr>
-                            <w:proofErr w:type="spellStart"/>
-                            <w:r>
-                              <w:t>IDAngajat</w:t>
-                            </w:r>
-                            <w:proofErr w:type="spellEnd"/>
-                            <w:r>
-                              <w:t xml:space="preserve"> #</w:t>
-                            </w:r>
-                          </w:p>
-                          <w:p>
-                            <w:pPr>
-                              <w:spacing w:after="0" w:line="240" w:lineRule="auto"/>
-                            </w:pPr>
-                            <w:proofErr w:type="spellStart"/>
+                            <w:r>
+                              <w:t>IDAngajat #</w:t>
+                            </w:r>
+                          </w:p>
+                          <w:p>
+                            <w:pPr>
+                              <w:spacing w:after="0" w:line="240" w:lineRule="auto"/>
+                            </w:pPr>
                             <w:r>
                               <w:t>Nume</w:t>
                             </w:r>
-                            <w:proofErr w:type="spellEnd"/>
-                          </w:p>
-                          <w:p>
-                            <w:pPr>
-                              <w:spacing w:after="0" w:line="240" w:lineRule="auto"/>
-                            </w:pPr>
-                            <w:proofErr w:type="spellStart"/>
-                            <w:r>
-                              <w:t>Prenume</w:t>
-                            </w:r>
-                            <w:proofErr w:type="spellEnd"/>
-                            <w:r>
-                              <w:t xml:space="preserve"> </w:t>
-                            </w:r>
-                          </w:p>
-                          <w:p>
-                            <w:pPr>
-                              <w:spacing w:after="0" w:line="240" w:lineRule="auto"/>
-                            </w:pPr>
-                            <w:proofErr w:type="spellStart"/>
+                          </w:p>
+                          <w:p>
+                            <w:pPr>
+                              <w:spacing w:after="0" w:line="240" w:lineRule="auto"/>
+                            </w:pPr>
+                            <w:r>
+                              <w:t xml:space="preserve">Prenume </w:t>
+                            </w:r>
+                          </w:p>
+                          <w:p>
+                            <w:pPr>
+                              <w:spacing w:after="0" w:line="240" w:lineRule="auto"/>
+                            </w:pPr>
                             <w:r>
                               <w:t>DataAngajare</w:t>
                             </w:r>
-                            <w:proofErr w:type="spellEnd"/>
-                          </w:p>
-                          <w:p>
-                            <w:pPr>
-                              <w:spacing w:after="0" w:line="240" w:lineRule="auto"/>
-                            </w:pPr>
-                            <w:proofErr w:type="spellStart"/>
+                          </w:p>
+                          <w:p>
+                            <w:pPr>
+                              <w:spacing w:after="0" w:line="240" w:lineRule="auto"/>
+                            </w:pPr>
                             <w:r>
                               <w:t>Salariu</w:t>
                             </w:r>
-                            <w:proofErr w:type="spellEnd"/>
                           </w:p>
                         </w:txbxContent>
                       </wps:txbx>
@@ -6019,11 +5806,9 @@
                       <wps:txbx>
                         <w:txbxContent>
                           <w:p>
-                            <w:proofErr w:type="spellStart"/>
                             <w:r>
                               <w:t>sponsorizeaza</w:t>
                             </w:r>
-                            <w:proofErr w:type="spellEnd"/>
                           </w:p>
                         </w:txbxContent>
                       </wps:txbx>
@@ -6193,21 +5978,20 @@
                             <w:pPr>
                               <w:spacing w:after="0" w:line="240" w:lineRule="auto"/>
                             </w:pPr>
-                            <w:proofErr w:type="spellStart"/>
                             <w:r>
                               <w:t>IDSponsor</w:t>
                             </w:r>
-                            <w:proofErr w:type="spellEnd"/>
-                          </w:p>
-                          <w:p>
-                            <w:pPr>
-                              <w:spacing w:after="0" w:line="240" w:lineRule="auto"/>
-                            </w:pPr>
-                            <w:proofErr w:type="spellStart"/>
+                            <w:r>
+                              <w:t xml:space="preserve"> #</w:t>
+                            </w:r>
+                          </w:p>
+                          <w:p>
+                            <w:pPr>
+                              <w:spacing w:after="0" w:line="240" w:lineRule="auto"/>
+                            </w:pPr>
                             <w:r>
                               <w:t>Nume</w:t>
                             </w:r>
-                            <w:proofErr w:type="spellEnd"/>
                           </w:p>
                           <w:p>
                             <w:pPr>
@@ -6221,11 +6005,9 @@
                             <w:pPr>
                               <w:spacing w:after="0" w:line="240" w:lineRule="auto"/>
                             </w:pPr>
-                            <w:proofErr w:type="spellStart"/>
                             <w:r>
                               <w:t>NumarTelefon</w:t>
                             </w:r>
-                            <w:proofErr w:type="spellEnd"/>
                           </w:p>
                         </w:txbxContent>
                       </wps:txbx>
@@ -6261,21 +6043,20 @@
                       <w:pPr>
                         <w:spacing w:after="0" w:line="240" w:lineRule="auto"/>
                       </w:pPr>
-                      <w:proofErr w:type="spellStart"/>
                       <w:r>
                         <w:t>IDSponsor</w:t>
                       </w:r>
-                      <w:proofErr w:type="spellEnd"/>
-                    </w:p>
-                    <w:p>
-                      <w:pPr>
-                        <w:spacing w:after="0" w:line="240" w:lineRule="auto"/>
-                      </w:pPr>
-                      <w:proofErr w:type="spellStart"/>
+                      <w:r>
+                        <w:t xml:space="preserve"> #</w:t>
+                      </w:r>
+                    </w:p>
+                    <w:p>
+                      <w:pPr>
+                        <w:spacing w:after="0" w:line="240" w:lineRule="auto"/>
+                      </w:pPr>
                       <w:r>
                         <w:t>Nume</w:t>
                       </w:r>
-                      <w:proofErr w:type="spellEnd"/>
                     </w:p>
                     <w:p>
                       <w:pPr>
@@ -6289,11 +6070,9 @@
                       <w:pPr>
                         <w:spacing w:after="0" w:line="240" w:lineRule="auto"/>
                       </w:pPr>
-                      <w:proofErr w:type="spellStart"/>
                       <w:r>
                         <w:t>NumarTelefon</w:t>
                       </w:r>
-                      <w:proofErr w:type="spellEnd"/>
                     </w:p>
                   </w:txbxContent>
                 </v:textbox>
@@ -6361,11 +6140,9 @@
                       <wps:txbx>
                         <w:txbxContent>
                           <w:p>
-                            <w:proofErr w:type="spellStart"/>
                             <w:r>
                               <w:t>detine</w:t>
                             </w:r>
-                            <w:proofErr w:type="spellEnd"/>
                           </w:p>
                         </w:txbxContent>
                       </wps:txbx>
@@ -6529,41 +6306,36 @@
                             <w:pPr>
                               <w:spacing w:after="0" w:line="240" w:lineRule="auto"/>
                             </w:pPr>
-                            <w:proofErr w:type="spellStart"/>
                             <w:r>
                               <w:t>IDOrar</w:t>
                             </w:r>
-                            <w:proofErr w:type="spellEnd"/>
-                          </w:p>
-                          <w:p>
-                            <w:pPr>
-                              <w:spacing w:after="0" w:line="240" w:lineRule="auto"/>
-                            </w:pPr>
-                            <w:proofErr w:type="spellStart"/>
+                            <w:r>
+                              <w:t xml:space="preserve"> #</w:t>
+                            </w:r>
+                          </w:p>
+                          <w:p>
+                            <w:pPr>
+                              <w:spacing w:after="0" w:line="240" w:lineRule="auto"/>
+                            </w:pPr>
                             <w:r>
                               <w:t>ZiuaSaptamanii</w:t>
                             </w:r>
-                            <w:proofErr w:type="spellEnd"/>
-                          </w:p>
-                          <w:p>
-                            <w:pPr>
-                              <w:spacing w:after="0" w:line="240" w:lineRule="auto"/>
-                            </w:pPr>
-                            <w:proofErr w:type="spellStart"/>
+                          </w:p>
+                          <w:p>
+                            <w:pPr>
+                              <w:spacing w:after="0" w:line="240" w:lineRule="auto"/>
+                            </w:pPr>
                             <w:r>
                               <w:t>OraDeschidere</w:t>
                             </w:r>
-                            <w:proofErr w:type="spellEnd"/>
-                          </w:p>
-                          <w:p>
-                            <w:pPr>
-                              <w:spacing w:after="0" w:line="240" w:lineRule="auto"/>
-                            </w:pPr>
-                            <w:proofErr w:type="spellStart"/>
+                          </w:p>
+                          <w:p>
+                            <w:pPr>
+                              <w:spacing w:after="0" w:line="240" w:lineRule="auto"/>
+                            </w:pPr>
                             <w:r>
                               <w:t>OraInchidere</w:t>
                             </w:r>
-                            <w:proofErr w:type="spellEnd"/>
                           </w:p>
                           <w:p>
                             <w:pPr>
@@ -6604,41 +6376,36 @@
                       <w:pPr>
                         <w:spacing w:after="0" w:line="240" w:lineRule="auto"/>
                       </w:pPr>
-                      <w:proofErr w:type="spellStart"/>
                       <w:r>
                         <w:t>IDOrar</w:t>
                       </w:r>
-                      <w:proofErr w:type="spellEnd"/>
-                    </w:p>
-                    <w:p>
-                      <w:pPr>
-                        <w:spacing w:after="0" w:line="240" w:lineRule="auto"/>
-                      </w:pPr>
-                      <w:proofErr w:type="spellStart"/>
+                      <w:r>
+                        <w:t xml:space="preserve"> #</w:t>
+                      </w:r>
+                    </w:p>
+                    <w:p>
+                      <w:pPr>
+                        <w:spacing w:after="0" w:line="240" w:lineRule="auto"/>
+                      </w:pPr>
                       <w:r>
                         <w:t>ZiuaSaptamanii</w:t>
                       </w:r>
-                      <w:proofErr w:type="spellEnd"/>
-                    </w:p>
-                    <w:p>
-                      <w:pPr>
-                        <w:spacing w:after="0" w:line="240" w:lineRule="auto"/>
-                      </w:pPr>
-                      <w:proofErr w:type="spellStart"/>
+                    </w:p>
+                    <w:p>
+                      <w:pPr>
+                        <w:spacing w:after="0" w:line="240" w:lineRule="auto"/>
+                      </w:pPr>
                       <w:r>
                         <w:t>OraDeschidere</w:t>
                       </w:r>
-                      <w:proofErr w:type="spellEnd"/>
-                    </w:p>
-                    <w:p>
-                      <w:pPr>
-                        <w:spacing w:after="0" w:line="240" w:lineRule="auto"/>
-                      </w:pPr>
-                      <w:proofErr w:type="spellStart"/>
+                    </w:p>
+                    <w:p>
+                      <w:pPr>
+                        <w:spacing w:after="0" w:line="240" w:lineRule="auto"/>
+                      </w:pPr>
                       <w:r>
                         <w:t>OraInchidere</w:t>
                       </w:r>
-                      <w:proofErr w:type="spellEnd"/>
                     </w:p>
                     <w:p>
                       <w:pPr>
@@ -6711,11 +6478,9 @@
                       <wps:txbx>
                         <w:txbxContent>
                           <w:p>
-                            <w:proofErr w:type="spellStart"/>
                             <w:r>
                               <w:t>lucreaza</w:t>
                             </w:r>
-                            <w:proofErr w:type="spellEnd"/>
                           </w:p>
                         </w:txbxContent>
                       </wps:txbx>
@@ -6875,11 +6640,9 @@
                       <wps:txbx>
                         <w:txbxContent>
                           <w:p>
-                            <w:proofErr w:type="spellStart"/>
                             <w:r>
                               <w:t>aprovizioneaza</w:t>
                             </w:r>
-                            <w:proofErr w:type="spellEnd"/>
                           </w:p>
                         </w:txbxContent>
                       </wps:txbx>
@@ -7043,26 +6806,16 @@
                             <w:pPr>
                               <w:spacing w:after="0" w:line="240" w:lineRule="auto"/>
                             </w:pPr>
-                            <w:proofErr w:type="spellStart"/>
-                            <w:r>
-                              <w:t>IDFurnizor</w:t>
-                            </w:r>
-                            <w:proofErr w:type="spellEnd"/>
-                            <w:r>
-                              <w:t xml:space="preserve"> #</w:t>
-                            </w:r>
-                          </w:p>
-                          <w:p>
-                            <w:pPr>
-                              <w:spacing w:after="0" w:line="240" w:lineRule="auto"/>
-                            </w:pPr>
-                            <w:proofErr w:type="spellStart"/>
-                            <w:r>
-                              <w:t>NumeFurnizor</w:t>
-                            </w:r>
-                            <w:proofErr w:type="spellEnd"/>
-                            <w:r>
-                              <w:t xml:space="preserve"> </w:t>
+                            <w:r>
+                              <w:t>IDFurnizor #</w:t>
+                            </w:r>
+                          </w:p>
+                          <w:p>
+                            <w:pPr>
+                              <w:spacing w:after="0" w:line="240" w:lineRule="auto"/>
+                            </w:pPr>
+                            <w:r>
+                              <w:t xml:space="preserve">NumeFurnizor </w:t>
                             </w:r>
                           </w:p>
                           <w:p>
@@ -7077,11 +6830,9 @@
                             <w:pPr>
                               <w:spacing w:after="0" w:line="240" w:lineRule="auto"/>
                             </w:pPr>
-                            <w:proofErr w:type="spellStart"/>
                             <w:r>
                               <w:t>NumarTelefon</w:t>
                             </w:r>
-                            <w:proofErr w:type="spellEnd"/>
                           </w:p>
                         </w:txbxContent>
                       </wps:txbx>
@@ -7227,34 +6978,25 @@
                             <w:pPr>
                               <w:spacing w:after="0" w:line="240" w:lineRule="auto"/>
                             </w:pPr>
-                            <w:proofErr w:type="spellStart"/>
-                            <w:r>
-                              <w:t>IDClient</w:t>
-                            </w:r>
-                            <w:proofErr w:type="spellEnd"/>
-                            <w:r>
-                              <w:t xml:space="preserve"> #</w:t>
-                            </w:r>
-                          </w:p>
-                          <w:p>
-                            <w:pPr>
-                              <w:spacing w:after="0" w:line="240" w:lineRule="auto"/>
-                            </w:pPr>
-                            <w:proofErr w:type="spellStart"/>
+                            <w:r>
+                              <w:t>IDClient #</w:t>
+                            </w:r>
+                          </w:p>
+                          <w:p>
+                            <w:pPr>
+                              <w:spacing w:after="0" w:line="240" w:lineRule="auto"/>
+                            </w:pPr>
                             <w:r>
                               <w:t>Prenume</w:t>
                             </w:r>
-                            <w:proofErr w:type="spellEnd"/>
-                          </w:p>
-                          <w:p>
-                            <w:pPr>
-                              <w:spacing w:after="0" w:line="240" w:lineRule="auto"/>
-                            </w:pPr>
-                            <w:proofErr w:type="spellStart"/>
+                          </w:p>
+                          <w:p>
+                            <w:pPr>
+                              <w:spacing w:after="0" w:line="240" w:lineRule="auto"/>
+                            </w:pPr>
                             <w:r>
                               <w:t>Nume</w:t>
                             </w:r>
-                            <w:proofErr w:type="spellEnd"/>
                           </w:p>
                           <w:p>
                             <w:pPr>
@@ -7268,11 +7010,9 @@
                             <w:pPr>
                               <w:spacing w:after="0" w:line="240" w:lineRule="auto"/>
                             </w:pPr>
-                            <w:proofErr w:type="spellStart"/>
                             <w:r>
                               <w:t>NumarTelefon</w:t>
                             </w:r>
-                            <w:proofErr w:type="spellEnd"/>
                           </w:p>
                         </w:txbxContent>
                       </wps:txbx>
@@ -7425,37 +7165,25 @@
                             <w:pPr>
                               <w:spacing w:after="0" w:line="240" w:lineRule="auto"/>
                             </w:pPr>
-                            <w:proofErr w:type="spellStart"/>
-                            <w:r>
-                              <w:t>IDAroma</w:t>
-                            </w:r>
-                            <w:proofErr w:type="spellEnd"/>
-                            <w:r>
-                              <w:t xml:space="preserve"> #</w:t>
-                            </w:r>
-                          </w:p>
-                          <w:p>
-                            <w:pPr>
-                              <w:spacing w:after="0" w:line="240" w:lineRule="auto"/>
-                            </w:pPr>
-                            <w:proofErr w:type="spellStart"/>
-                            <w:r>
-                              <w:t>Pret</w:t>
-                            </w:r>
-                            <w:proofErr w:type="spellEnd"/>
-                            <w:r>
-                              <w:t xml:space="preserve"> </w:t>
-                            </w:r>
-                          </w:p>
-                          <w:p>
-                            <w:pPr>
-                              <w:spacing w:after="0" w:line="240" w:lineRule="auto"/>
-                            </w:pPr>
-                            <w:proofErr w:type="spellStart"/>
+                            <w:r>
+                              <w:t>IDAroma #</w:t>
+                            </w:r>
+                          </w:p>
+                          <w:p>
+                            <w:pPr>
+                              <w:spacing w:after="0" w:line="240" w:lineRule="auto"/>
+                            </w:pPr>
+                            <w:r>
+                              <w:t xml:space="preserve">Pret </w:t>
+                            </w:r>
+                          </w:p>
+                          <w:p>
+                            <w:pPr>
+                              <w:spacing w:after="0" w:line="240" w:lineRule="auto"/>
+                            </w:pPr>
                             <w:r>
                               <w:t>NumeAroma</w:t>
                             </w:r>
-                            <w:proofErr w:type="spellEnd"/>
                           </w:p>
                         </w:txbxContent>
                       </wps:txbx>
@@ -7699,24 +7427,17 @@
                             <w:pPr>
                               <w:spacing w:after="0" w:line="240" w:lineRule="auto"/>
                             </w:pPr>
-                            <w:proofErr w:type="spellStart"/>
-                            <w:r>
-                              <w:t>IDAdresa</w:t>
-                            </w:r>
-                            <w:proofErr w:type="spellEnd"/>
-                            <w:r>
-                              <w:t xml:space="preserve"> #</w:t>
-                            </w:r>
-                          </w:p>
-                          <w:p>
-                            <w:pPr>
-                              <w:spacing w:after="0" w:line="240" w:lineRule="auto"/>
-                            </w:pPr>
-                            <w:proofErr w:type="spellStart"/>
+                            <w:r>
+                              <w:t>IDAdresa #</w:t>
+                            </w:r>
+                          </w:p>
+                          <w:p>
+                            <w:pPr>
+                              <w:spacing w:after="0" w:line="240" w:lineRule="auto"/>
+                            </w:pPr>
                             <w:r>
                               <w:t>Oras</w:t>
                             </w:r>
-                            <w:proofErr w:type="spellEnd"/>
                           </w:p>
                           <w:p>
                             <w:pPr>
@@ -8023,24 +7744,17 @@
                             <w:pPr>
                               <w:spacing w:after="0" w:line="240" w:lineRule="auto"/>
                             </w:pPr>
-                            <w:proofErr w:type="spellStart"/>
-                            <w:r>
-                              <w:t>IDMagazin</w:t>
-                            </w:r>
-                            <w:proofErr w:type="spellEnd"/>
-                            <w:r>
-                              <w:t xml:space="preserve"> #</w:t>
-                            </w:r>
-                          </w:p>
-                          <w:p>
-                            <w:pPr>
-                              <w:spacing w:after="0" w:line="240" w:lineRule="auto"/>
-                            </w:pPr>
-                            <w:proofErr w:type="spellStart"/>
+                            <w:r>
+                              <w:t>IDMagazin #</w:t>
+                            </w:r>
+                          </w:p>
+                          <w:p>
+                            <w:pPr>
+                              <w:spacing w:after="0" w:line="240" w:lineRule="auto"/>
+                            </w:pPr>
                             <w:r>
                               <w:t>NumeMagazin</w:t>
                             </w:r>
-                            <w:proofErr w:type="spellEnd"/>
                           </w:p>
                         </w:txbxContent>
                       </wps:txbx>
@@ -8417,34 +8131,25 @@
                             <w:pPr>
                               <w:spacing w:after="0" w:line="240" w:lineRule="auto"/>
                             </w:pPr>
-                            <w:proofErr w:type="spellStart"/>
-                            <w:r>
-                              <w:t>IDComanda</w:t>
-                            </w:r>
-                            <w:proofErr w:type="spellEnd"/>
-                            <w:r>
-                              <w:t xml:space="preserve"> #</w:t>
-                            </w:r>
-                          </w:p>
-                          <w:p>
-                            <w:pPr>
-                              <w:spacing w:after="0" w:line="240" w:lineRule="auto"/>
-                            </w:pPr>
-                            <w:proofErr w:type="spellStart"/>
+                            <w:r>
+                              <w:t>IDComanda #</w:t>
+                            </w:r>
+                          </w:p>
+                          <w:p>
+                            <w:pPr>
+                              <w:spacing w:after="0" w:line="240" w:lineRule="auto"/>
+                            </w:pPr>
                             <w:r>
                               <w:t>DataComanda</w:t>
                             </w:r>
-                            <w:proofErr w:type="spellEnd"/>
-                          </w:p>
-                          <w:p>
-                            <w:pPr>
-                              <w:spacing w:after="0" w:line="240" w:lineRule="auto"/>
-                            </w:pPr>
-                            <w:proofErr w:type="spellStart"/>
+                          </w:p>
+                          <w:p>
+                            <w:pPr>
+                              <w:spacing w:after="0" w:line="240" w:lineRule="auto"/>
+                            </w:pPr>
                             <w:r>
                               <w:t>SumaTotala</w:t>
                             </w:r>
-                            <w:proofErr w:type="spellEnd"/>
                           </w:p>
                         </w:txbxContent>
                       </wps:txbx>
@@ -8921,39 +8626,24 @@
                             <w:pPr>
                               <w:spacing w:after="0" w:line="240" w:lineRule="auto"/>
                             </w:pPr>
-                            <w:proofErr w:type="spellStart"/>
-                            <w:r>
-                              <w:t>IDClient</w:t>
-                            </w:r>
-                            <w:proofErr w:type="spellEnd"/>
-                            <w:r>
-                              <w:t xml:space="preserve"> #</w:t>
-                            </w:r>
-                          </w:p>
-                          <w:p>
-                            <w:pPr>
-                              <w:spacing w:after="0" w:line="240" w:lineRule="auto"/>
-                            </w:pPr>
-                            <w:proofErr w:type="spellStart"/>
-                            <w:r>
-                              <w:t>IDAngajat</w:t>
-                            </w:r>
-                            <w:proofErr w:type="spellEnd"/>
-                            <w:r>
-                              <w:t xml:space="preserve"> #</w:t>
-                            </w:r>
-                          </w:p>
-                          <w:p>
-                            <w:pPr>
-                              <w:spacing w:after="0" w:line="240" w:lineRule="auto"/>
-                            </w:pPr>
-                            <w:proofErr w:type="spellStart"/>
-                            <w:r>
-                              <w:t>IDComanda</w:t>
-                            </w:r>
-                            <w:proofErr w:type="spellEnd"/>
-                            <w:r>
-                              <w:t xml:space="preserve"> #</w:t>
+                            <w:r>
+                              <w:t>IDClient #</w:t>
+                            </w:r>
+                          </w:p>
+                          <w:p>
+                            <w:pPr>
+                              <w:spacing w:after="0" w:line="240" w:lineRule="auto"/>
+                            </w:pPr>
+                            <w:r>
+                              <w:t>IDAngajat #</w:t>
+                            </w:r>
+                          </w:p>
+                          <w:p>
+                            <w:pPr>
+                              <w:spacing w:after="0" w:line="240" w:lineRule="auto"/>
+                            </w:pPr>
+                            <w:r>
+                              <w:t>IDComanda #</w:t>
                             </w:r>
                           </w:p>
                         </w:txbxContent>
